--- a/Documents/Overview/Software Architecture Specificationv2.docx
+++ b/Documents/Overview/Software Architecture Specificationv2.docx
@@ -242,14 +242,6 @@
         <w:tab/>
         <w:t>Users</w:t>
       </w:r>
-      <w:r>
-        <w:rPr>
-          <w:rFonts w:cs="Arial"/>
-          <w:sz w:val="24"/>
-          <w:szCs w:val="24"/>
-        </w:rPr>
-        <w:t>??</w:t>
-      </w:r>
     </w:p>
     <w:p>
       <w:pPr>
@@ -421,15 +413,7 @@
           <w:sz w:val="24"/>
           <w:szCs w:val="24"/>
         </w:rPr>
-        <w:t>3</w:t>
-      </w:r>
-      <w:r>
-        <w:rPr>
-          <w:rFonts w:cs="Arial"/>
-          <w:sz w:val="24"/>
-          <w:szCs w:val="24"/>
-        </w:rPr>
-        <w:t>.4</w:t>
+        <w:t>3.4</w:t>
       </w:r>
       <w:r>
         <w:rPr>
@@ -438,7 +422,15 @@
           <w:szCs w:val="24"/>
         </w:rPr>
         <w:tab/>
-        <w:t>Flow Chart+?</w:t>
+        <w:t xml:space="preserve">Flow </w:t>
+      </w:r>
+      <w:r>
+        <w:rPr>
+          <w:rFonts w:cs="Arial"/>
+          <w:sz w:val="24"/>
+          <w:szCs w:val="24"/>
+        </w:rPr>
+        <w:t>Chart</w:t>
       </w:r>
     </w:p>
     <w:p>
@@ -843,6 +835,49 @@
       <w:r>
         <w:rPr>
           <w:rFonts w:cs="Arial"/>
+          <w:color w:val="FF0000"/>
+          <w:sz w:val="24"/>
+          <w:szCs w:val="24"/>
+        </w:rPr>
+        <w:t>Data Logging</w:t>
+      </w:r>
+    </w:p>
+    <w:p>
+      <w:pPr>
+        <w:pStyle w:val="ListParagraph"/>
+        <w:rPr>
+          <w:rFonts w:cs="Arial"/>
+          <w:sz w:val="24"/>
+          <w:szCs w:val="24"/>
+        </w:rPr>
+      </w:pPr>
+      <w:r>
+        <w:rPr>
+          <w:rFonts w:cs="Arial"/>
+          <w:sz w:val="24"/>
+          <w:szCs w:val="24"/>
+        </w:rPr>
+        <w:t>4</w:t>
+      </w:r>
+      <w:r>
+        <w:rPr>
+          <w:rFonts w:cs="Arial"/>
+          <w:sz w:val="24"/>
+          <w:szCs w:val="24"/>
+        </w:rPr>
+        <w:t>.7</w:t>
+      </w:r>
+      <w:r>
+        <w:rPr>
+          <w:rFonts w:cs="Arial"/>
+          <w:sz w:val="24"/>
+          <w:szCs w:val="24"/>
+        </w:rPr>
+        <w:tab/>
+      </w:r>
+      <w:r>
+        <w:rPr>
+          <w:rFonts w:cs="Arial"/>
           <w:sz w:val="24"/>
           <w:szCs w:val="24"/>
         </w:rPr>
@@ -872,7 +907,7 @@
           <w:sz w:val="24"/>
           <w:szCs w:val="24"/>
         </w:rPr>
-        <w:t>.7</w:t>
+        <w:t>.8</w:t>
       </w:r>
       <w:r>
         <w:rPr>
@@ -881,6 +916,14 @@
           <w:szCs w:val="24"/>
         </w:rPr>
         <w:tab/>
+      </w:r>
+      <w:r>
+        <w:rPr>
+          <w:rFonts w:cs="Arial"/>
+          <w:color w:val="FF0000"/>
+          <w:sz w:val="24"/>
+          <w:szCs w:val="24"/>
+        </w:rPr>
         <w:t>Optional Blocks</w:t>
       </w:r>
     </w:p>
@@ -910,6 +953,85 @@
     </w:p>
     <w:p>
       <w:pPr>
+        <w:pStyle w:val="ListParagraph"/>
+        <w:rPr>
+          <w:rFonts w:cs="Arial"/>
+          <w:sz w:val="24"/>
+          <w:szCs w:val="24"/>
+        </w:rPr>
+      </w:pPr>
+      <w:r>
+        <w:rPr>
+          <w:rFonts w:cs="Arial"/>
+          <w:sz w:val="24"/>
+          <w:szCs w:val="24"/>
+        </w:rPr>
+        <w:t>5.1</w:t>
+      </w:r>
+      <w:r>
+        <w:rPr>
+          <w:rFonts w:cs="Arial"/>
+          <w:sz w:val="24"/>
+          <w:szCs w:val="24"/>
+        </w:rPr>
+        <w:tab/>
+      </w:r>
+      <w:r>
+        <w:rPr>
+          <w:rFonts w:cs="Arial"/>
+          <w:sz w:val="24"/>
+          <w:szCs w:val="24"/>
+        </w:rPr>
+        <w:t>Modular Design</w:t>
+      </w:r>
+    </w:p>
+    <w:p>
+      <w:pPr>
+        <w:pStyle w:val="ListParagraph"/>
+        <w:rPr>
+          <w:rFonts w:cs="Arial"/>
+          <w:sz w:val="24"/>
+          <w:szCs w:val="24"/>
+        </w:rPr>
+      </w:pPr>
+      <w:r>
+        <w:rPr>
+          <w:rFonts w:cs="Arial"/>
+          <w:sz w:val="24"/>
+          <w:szCs w:val="24"/>
+        </w:rPr>
+        <w:t>5.2</w:t>
+      </w:r>
+      <w:r>
+        <w:rPr>
+          <w:rFonts w:cs="Arial"/>
+          <w:sz w:val="24"/>
+          <w:szCs w:val="24"/>
+        </w:rPr>
+        <w:tab/>
+      </w:r>
+      <w:r>
+        <w:rPr>
+          <w:rFonts w:cs="Arial"/>
+          <w:sz w:val="24"/>
+          <w:szCs w:val="24"/>
+        </w:rPr>
+        <w:t>Timing Considerations</w:t>
+      </w:r>
+    </w:p>
+    <w:p>
+      <w:pPr>
+        <w:ind w:left="720"/>
+        <w:rPr>
+          <w:rFonts w:cs="Arial"/>
+          <w:b/>
+          <w:sz w:val="24"/>
+          <w:szCs w:val="24"/>
+        </w:rPr>
+      </w:pPr>
+    </w:p>
+    <w:p>
+      <w:pPr>
         <w:rPr>
           <w:rFonts w:cs="Arial"/>
           <w:sz w:val="24"/>
@@ -1027,114 +1149,6 @@
           <w:sz w:val="24"/>
           <w:szCs w:val="24"/>
         </w:rPr>
-        <w:t xml:space="preserve">Domino Printing, founded in 1978, is a well-established company focusing </w:t>
-      </w:r>
-      <w:r>
-        <w:rPr>
-          <w:rFonts w:cs="Arial"/>
-          <w:sz w:val="24"/>
-          <w:szCs w:val="24"/>
-        </w:rPr>
-        <w:t>on printing technologies. It is part of the Domino Group, a large worldwide network pushing industry standards with outstanding quality. Domino is involved in every aspect of its systems, from conceptualization and research to marketing and sales.</w:t>
-      </w:r>
-    </w:p>
-    <w:p>
-      <w:pPr>
-        <w:rPr>
-          <w:rFonts w:cs="Arial"/>
-          <w:sz w:val="24"/>
-          <w:szCs w:val="24"/>
-        </w:rPr>
-      </w:pPr>
-    </w:p>
-    <w:p>
-      <w:pPr>
-        <w:rPr>
-          <w:rFonts w:cs="Arial"/>
-          <w:sz w:val="24"/>
-          <w:szCs w:val="24"/>
-        </w:rPr>
-      </w:pPr>
-      <w:r>
-        <w:rPr>
-          <w:rFonts w:cs="Arial"/>
-          <w:sz w:val="24"/>
-          <w:szCs w:val="24"/>
-        </w:rPr>
-        <w:t>A division within</w:t>
-      </w:r>
-      <w:r>
-        <w:rPr>
-          <w:rFonts w:cs="Arial"/>
-          <w:sz w:val="24"/>
-          <w:szCs w:val="24"/>
-        </w:rPr>
-        <w:t xml:space="preserve"> Domino, Marking Materials, spends a considerable amount of time developing new ink</w:t>
-      </w:r>
-      <w:r>
-        <w:rPr>
-          <w:rFonts w:cs="Arial"/>
-          <w:sz w:val="24"/>
-          <w:szCs w:val="24"/>
-        </w:rPr>
-        <w:t>s based on client requirements. As with most development processes, testing plays an important role</w:t>
-      </w:r>
-      <w:r>
-        <w:rPr>
-          <w:rFonts w:cs="Arial"/>
-          <w:sz w:val="24"/>
-          <w:szCs w:val="24"/>
-        </w:rPr>
-        <w:t xml:space="preserve"> to ensure reliability and</w:t>
-      </w:r>
-      <w:r>
-        <w:rPr>
-          <w:rFonts w:cs="Arial"/>
-          <w:sz w:val="24"/>
-          <w:szCs w:val="24"/>
-        </w:rPr>
-        <w:t xml:space="preserve"> satisfaction of requirements. I</w:t>
-      </w:r>
-      <w:r>
-        <w:rPr>
-          <w:rFonts w:cs="Arial"/>
-          <w:sz w:val="24"/>
-          <w:szCs w:val="24"/>
-        </w:rPr>
-        <w:t>nnovative ways to increase efficiency of any established testing routines/practices are highly valued within this division</w:t>
-      </w:r>
-      <w:r>
-        <w:rPr>
-          <w:rFonts w:cs="Arial"/>
-          <w:sz w:val="24"/>
-          <w:szCs w:val="24"/>
-        </w:rPr>
-        <w:t>.</w:t>
-      </w:r>
-    </w:p>
-    <w:p>
-      <w:pPr>
-        <w:rPr>
-          <w:rFonts w:cs="Arial"/>
-          <w:sz w:val="24"/>
-          <w:szCs w:val="24"/>
-        </w:rPr>
-      </w:pPr>
-    </w:p>
-    <w:p>
-      <w:pPr>
-        <w:rPr>
-          <w:rFonts w:cs="Arial"/>
-          <w:sz w:val="24"/>
-          <w:szCs w:val="24"/>
-        </w:rPr>
-      </w:pPr>
-      <w:r>
-        <w:rPr>
-          <w:rFonts w:cs="Arial"/>
-          <w:sz w:val="24"/>
-          <w:szCs w:val="24"/>
-        </w:rPr>
         <w:t xml:space="preserve">The Small Volume Ink System is conceptualized to address the need for a more </w:t>
       </w:r>
       <w:r>
@@ -1151,15 +1165,89 @@
           <w:sz w:val="24"/>
           <w:szCs w:val="24"/>
         </w:rPr>
-        <w:t xml:space="preserve"> and analyzable </w:t>
-      </w:r>
-      <w:r>
-        <w:rPr>
-          <w:rFonts w:cs="Arial"/>
-          <w:sz w:val="24"/>
-          <w:szCs w:val="24"/>
-        </w:rPr>
-        <w:t>ink delivery system. The project is tailored to be completed over a 3 month period, with considerations to further development/implementation.</w:t>
+        <w:t xml:space="preserve">, </w:t>
+      </w:r>
+      <w:r>
+        <w:rPr>
+          <w:rFonts w:cs="Arial"/>
+          <w:sz w:val="24"/>
+          <w:szCs w:val="24"/>
+        </w:rPr>
+        <w:t xml:space="preserve">analyzable </w:t>
+      </w:r>
+      <w:r>
+        <w:rPr>
+          <w:rFonts w:cs="Arial"/>
+          <w:sz w:val="24"/>
+          <w:szCs w:val="24"/>
+        </w:rPr>
+        <w:t xml:space="preserve">ink delivery system. </w:t>
+      </w:r>
+      <w:r>
+        <w:rPr>
+          <w:rFonts w:cs="Arial"/>
+          <w:sz w:val="24"/>
+          <w:szCs w:val="24"/>
+        </w:rPr>
+        <w:t>The physical components will consist of two main vessels from which ink continually circulates, sensors to acquire information, and components to manipulate the system environment.</w:t>
+      </w:r>
+      <w:r>
+        <w:rPr>
+          <w:rFonts w:cs="Arial"/>
+          <w:sz w:val="24"/>
+          <w:szCs w:val="24"/>
+        </w:rPr>
+        <w:t xml:space="preserve"> </w:t>
+      </w:r>
+      <w:r>
+        <w:rPr>
+          <w:rFonts w:cs="Arial"/>
+          <w:sz w:val="24"/>
+          <w:szCs w:val="24"/>
+        </w:rPr>
+        <w:t xml:space="preserve"> </w:t>
+      </w:r>
+    </w:p>
+    <w:p>
+      <w:pPr>
+        <w:rPr>
+          <w:rFonts w:cs="Arial"/>
+          <w:sz w:val="24"/>
+          <w:szCs w:val="24"/>
+        </w:rPr>
+      </w:pPr>
+    </w:p>
+    <w:p>
+      <w:pPr>
+        <w:rPr>
+          <w:rFonts w:cs="Arial"/>
+          <w:sz w:val="24"/>
+          <w:szCs w:val="24"/>
+        </w:rPr>
+      </w:pPr>
+      <w:r>
+        <w:rPr>
+          <w:rFonts w:cs="Arial"/>
+          <w:sz w:val="24"/>
+          <w:szCs w:val="24"/>
+        </w:rPr>
+        <w:t>The project is tailored to be completed over a 3 mont</w:t>
+      </w:r>
+      <w:r>
+        <w:rPr>
+          <w:rFonts w:cs="Arial"/>
+          <w:sz w:val="24"/>
+          <w:szCs w:val="24"/>
+        </w:rPr>
+        <w:t>h period, with considerations of</w:t>
+      </w:r>
+      <w:r>
+        <w:rPr>
+          <w:rFonts w:cs="Arial"/>
+          <w:sz w:val="24"/>
+          <w:szCs w:val="24"/>
+        </w:rPr>
+        <w:t xml:space="preserve"> further development/implementation.</w:t>
       </w:r>
     </w:p>
     <w:p>
@@ -2219,31 +2307,39 @@
           <w:sz w:val="24"/>
           <w:szCs w:val="24"/>
         </w:rPr>
-        <w:t>More routines?</w:t>
-      </w:r>
-    </w:p>
-    <w:p>
-      <w:pPr>
-        <w:spacing w:after="120"/>
+        <w:t xml:space="preserve">More </w:t>
+      </w:r>
+      <w:r>
         <w:rPr>
           <w:rFonts w:cs="Arial"/>
           <w:color w:val="FF0000"/>
           <w:sz w:val="24"/>
           <w:szCs w:val="24"/>
         </w:rPr>
-      </w:pPr>
-    </w:p>
-    <w:p>
-      <w:pPr>
-        <w:spacing w:after="120"/>
-        <w:rPr>
-          <w:rFonts w:cs="Arial"/>
-          <w:b/>
+        <w:t>on routines needed</w:t>
+      </w:r>
+    </w:p>
+    <w:p>
+      <w:pPr>
+        <w:spacing w:after="120"/>
+        <w:rPr>
+          <w:rFonts w:cs="Arial"/>
           <w:color w:val="FF0000"/>
           <w:sz w:val="24"/>
           <w:szCs w:val="24"/>
         </w:rPr>
       </w:pPr>
+    </w:p>
+    <w:p>
+      <w:pPr>
+        <w:spacing w:after="120"/>
+        <w:rPr>
+          <w:rFonts w:cs="Arial"/>
+          <w:b/>
+          <w:sz w:val="24"/>
+          <w:szCs w:val="24"/>
+        </w:rPr>
+      </w:pPr>
       <w:r>
         <w:rPr>
           <w:rFonts w:cs="Arial"/>
@@ -2266,11 +2362,42 @@
         <w:rPr>
           <w:rFonts w:cs="Arial"/>
           <w:b/>
+          <w:sz w:val="24"/>
+          <w:szCs w:val="24"/>
+        </w:rPr>
+        <w:t>Flow Chart</w:t>
+      </w:r>
+    </w:p>
+    <w:p>
+      <w:pPr>
+        <w:spacing w:after="120"/>
+        <w:rPr>
+          <w:rFonts w:cs="Arial"/>
+          <w:b/>
           <w:color w:val="FF0000"/>
           <w:sz w:val="24"/>
           <w:szCs w:val="24"/>
         </w:rPr>
-        <w:t>flowchart diagram + more</w:t>
+      </w:pPr>
+      <w:r>
+        <w:rPr>
+          <w:rFonts w:cs="Arial"/>
+          <w:b/>
+          <w:color w:val="FF0000"/>
+          <w:sz w:val="24"/>
+          <w:szCs w:val="24"/>
+        </w:rPr>
+        <w:t>Flowchart</w:t>
+      </w:r>
+      <w:r>
+        <w:rPr>
+          <w:rFonts w:cs="Arial"/>
+          <w:b/>
+          <w:color w:val="FF0000"/>
+          <w:sz w:val="24"/>
+          <w:szCs w:val="24"/>
+        </w:rPr>
+        <w:t xml:space="preserve"> diagram + more</w:t>
       </w:r>
     </w:p>
     <w:p>
@@ -2593,6 +2720,7 @@
           <w:sz w:val="24"/>
           <w:szCs w:val="24"/>
         </w:rPr>
+        <w:lastRenderedPageBreak/>
         <w:t>Display elements of the user interface will also be present to provide feedback information on the system. This will allow monitoring of the status of the system, as well as detailed information for developmental analysis.</w:t>
       </w:r>
       <w:r>
@@ -2622,7 +2750,6 @@
           <w:sz w:val="24"/>
           <w:szCs w:val="24"/>
         </w:rPr>
-        <w:lastRenderedPageBreak/>
         <w:t>4.3</w:t>
       </w:r>
       <w:r>
@@ -2642,17 +2769,35 @@
         <w:jc w:val="both"/>
         <w:rPr>
           <w:rFonts w:cs="Arial"/>
-          <w:sz w:val="24"/>
-          <w:szCs w:val="24"/>
-        </w:rPr>
-      </w:pPr>
-      <w:r>
-        <w:rPr>
-          <w:rFonts w:cs="Arial"/>
-          <w:sz w:val="24"/>
-          <w:szCs w:val="24"/>
-        </w:rPr>
-        <w:t xml:space="preserve">Inputs from the different DAQ pins are repeatedly read within one loop. Each loop takes the current input value and updates a functional global variable </w:t>
+          <w:color w:val="FF0000"/>
+          <w:sz w:val="24"/>
+          <w:szCs w:val="24"/>
+        </w:rPr>
+      </w:pPr>
+      <w:r>
+        <w:rPr>
+          <w:rFonts w:cs="Arial"/>
+          <w:sz w:val="24"/>
+          <w:szCs w:val="24"/>
+        </w:rPr>
+        <w:t>Inputs from the different DAQ pins are repeatedly read within one loop. Each loop takes the current input value and updat</w:t>
+      </w:r>
+      <w:r>
+        <w:rPr>
+          <w:rFonts w:cs="Arial"/>
+          <w:sz w:val="24"/>
+          <w:szCs w:val="24"/>
+        </w:rPr>
+        <w:t xml:space="preserve">es a functional global variable. </w:t>
+      </w:r>
+      <w:r>
+        <w:rPr>
+          <w:rFonts w:cs="Arial"/>
+          <w:color w:val="FF0000"/>
+          <w:sz w:val="24"/>
+          <w:szCs w:val="24"/>
+        </w:rPr>
+        <w:t>More?</w:t>
       </w:r>
     </w:p>
     <w:p>
@@ -2770,7 +2915,23 @@
           <w:sz w:val="24"/>
           <w:szCs w:val="24"/>
         </w:rPr>
-        <w:t>The output of the main controller is a number of command queues going to their respective control blocks, each carrying the necessary variables to incite an action/inaction.</w:t>
+        <w:t>The output of the main controller is a number of co</w:t>
+      </w:r>
+      <w:r>
+        <w:rPr>
+          <w:rFonts w:cs="Arial"/>
+          <w:sz w:val="24"/>
+          <w:szCs w:val="24"/>
+        </w:rPr>
+        <w:t>ntrol</w:t>
+      </w:r>
+      <w:r>
+        <w:rPr>
+          <w:rFonts w:cs="Arial"/>
+          <w:sz w:val="24"/>
+          <w:szCs w:val="24"/>
+        </w:rPr>
+        <w:t xml:space="preserve"> queues going to their respective control blocks, each carrying the necessary variables to incite an action/inaction.</w:t>
       </w:r>
     </w:p>
     <w:p>
@@ -3149,43 +3310,763 @@
           <w:sz w:val="24"/>
           <w:szCs w:val="24"/>
         </w:rPr>
-        <w:t>The monitoring system once again provides the most recen</w:t>
+        <w:t>The monitoring system once again provides the most recently read sensor value as input for the temperature logic. The input voltage reading is converted into a degrees Celsius</w:t>
+      </w:r>
+      <w:r>
+        <w:rPr>
+          <w:rFonts w:cs="Arial"/>
+          <w:sz w:val="24"/>
+          <w:szCs w:val="24"/>
+        </w:rPr>
+        <w:t xml:space="preserve"> reading </w:t>
+      </w:r>
+      <w:r>
+        <w:rPr>
+          <w:rFonts w:cs="Arial"/>
+          <w:sz w:val="24"/>
+          <w:szCs w:val="24"/>
+        </w:rPr>
+        <w:t>(</w:t>
+      </w:r>
+      <w:r>
+        <w:rPr>
+          <w:rFonts w:cs="Arial"/>
+          <w:color w:val="FF0000"/>
+          <w:sz w:val="24"/>
+          <w:szCs w:val="24"/>
+        </w:rPr>
+        <w:t>precalculated</w:t>
+      </w:r>
+      <w:r>
+        <w:rPr>
+          <w:rFonts w:cs="Arial"/>
+          <w:color w:val="FF0000"/>
+          <w:sz w:val="24"/>
+          <w:szCs w:val="24"/>
+        </w:rPr>
+        <w:t>, reference</w:t>
+      </w:r>
+      <w:r>
+        <w:rPr>
+          <w:rFonts w:cs="Arial"/>
+          <w:color w:val="FF0000"/>
+          <w:sz w:val="24"/>
+          <w:szCs w:val="24"/>
+        </w:rPr>
+        <w:t xml:space="preserve"> excel formulation?</w:t>
+      </w:r>
+      <w:r>
+        <w:rPr>
+          <w:rFonts w:cs="Arial"/>
+          <w:sz w:val="24"/>
+          <w:szCs w:val="24"/>
+        </w:rPr>
+        <w:t xml:space="preserve">) </w:t>
+      </w:r>
+      <w:r>
+        <w:rPr>
+          <w:rFonts w:cs="Arial"/>
+          <w:sz w:val="24"/>
+          <w:szCs w:val="24"/>
+        </w:rPr>
+        <w:t xml:space="preserve">and fed into the PID VI to be compared to the user controlled </w:t>
+      </w:r>
+      <w:r>
+        <w:rPr>
+          <w:rFonts w:cs="Arial"/>
+          <w:sz w:val="24"/>
+          <w:szCs w:val="24"/>
+        </w:rPr>
+        <w:t>set point. The output (lower limit – 0, upper limit 100), is first gated by the reinitialize button</w:t>
+      </w:r>
+      <w:r>
+        <w:rPr>
+          <w:rFonts w:cs="Arial"/>
+          <w:sz w:val="24"/>
+          <w:szCs w:val="24"/>
+        </w:rPr>
+        <w:t xml:space="preserve"> – delivering a static 0 output to the queue if pressed, control output if not. The control value is then translated into a millisecond value which will dictate the frequency of voltage pulses the heater will receive. </w:t>
+      </w:r>
+    </w:p>
+    <w:p>
+      <w:pPr>
+        <w:spacing w:after="120"/>
+        <w:jc w:val="both"/>
+        <w:rPr>
+          <w:rFonts w:cs="Arial"/>
+          <w:sz w:val="24"/>
+          <w:szCs w:val="24"/>
+        </w:rPr>
+      </w:pPr>
+      <w:r>
+        <w:rPr>
+          <w:rFonts w:cs="Arial"/>
+          <w:sz w:val="24"/>
+          <w:szCs w:val="24"/>
+        </w:rPr>
+        <w:t xml:space="preserve">The information pushed onto the queue consists of:  </w:t>
+      </w:r>
+    </w:p>
+    <w:p>
+      <w:pPr>
+        <w:spacing w:after="120"/>
+        <w:ind w:firstLine="720"/>
+        <w:jc w:val="both"/>
+        <w:rPr>
+          <w:rFonts w:cs="Arial"/>
+          <w:sz w:val="24"/>
+          <w:szCs w:val="24"/>
+        </w:rPr>
+      </w:pPr>
+      <w:r>
+        <w:rPr>
+          <w:rFonts w:cs="Arial"/>
+          <w:sz w:val="24"/>
+          <w:szCs w:val="24"/>
+        </w:rPr>
+        <w:lastRenderedPageBreak/>
+        <w:t>A voltage value that dictates the frequency of voltage pulses the heater will receive.</w:t>
+      </w:r>
+    </w:p>
+    <w:p>
+      <w:pPr>
+        <w:spacing w:after="120"/>
+        <w:ind w:left="720"/>
+        <w:jc w:val="both"/>
+        <w:rPr>
+          <w:rFonts w:cs="Arial"/>
+          <w:sz w:val="24"/>
+          <w:szCs w:val="24"/>
+        </w:rPr>
+      </w:pPr>
+      <w:r>
+        <w:rPr>
+          <w:rFonts w:cs="Arial"/>
+          <w:sz w:val="24"/>
+          <w:szCs w:val="24"/>
+        </w:rPr>
+        <w:t>A Boolean value flag which indicates control output has capped at 0. Heaters are turned off when this flag is raised.</w:t>
+      </w:r>
+    </w:p>
+    <w:p>
+      <w:pPr>
+        <w:spacing w:after="120"/>
+        <w:jc w:val="both"/>
+        <w:rPr>
+          <w:rFonts w:cs="Arial"/>
+          <w:sz w:val="24"/>
+          <w:szCs w:val="24"/>
+        </w:rPr>
+      </w:pPr>
+    </w:p>
+    <w:p>
+      <w:pPr>
+        <w:spacing w:after="120"/>
+        <w:jc w:val="both"/>
+        <w:rPr>
+          <w:rFonts w:cs="Arial"/>
+          <w:sz w:val="24"/>
+          <w:szCs w:val="24"/>
+        </w:rPr>
+      </w:pPr>
+    </w:p>
+    <w:p>
+      <w:pPr>
+        <w:spacing w:after="120"/>
+        <w:jc w:val="both"/>
+        <w:rPr>
+          <w:rFonts w:cs="Arial"/>
+          <w:b/>
+          <w:sz w:val="24"/>
+          <w:szCs w:val="24"/>
+        </w:rPr>
+      </w:pPr>
+      <w:r>
+        <w:rPr>
+          <w:rFonts w:cs="Arial"/>
+          <w:b/>
+          <w:sz w:val="24"/>
+          <w:szCs w:val="24"/>
+        </w:rPr>
+        <w:t>4.5</w:t>
+      </w:r>
+      <w:r>
+        <w:rPr>
+          <w:rFonts w:cs="Arial"/>
+          <w:b/>
+          <w:sz w:val="24"/>
+          <w:szCs w:val="24"/>
+        </w:rPr>
+        <w:tab/>
+      </w:r>
+      <w:r>
+        <w:rPr>
+          <w:rFonts w:cs="Arial"/>
+          <w:b/>
+          <w:sz w:val="24"/>
+          <w:szCs w:val="24"/>
+        </w:rPr>
+        <w:t xml:space="preserve">Hardware Control </w:t>
+      </w:r>
+      <w:r>
+        <w:rPr>
+          <w:rFonts w:cs="Arial"/>
+          <w:b/>
+          <w:sz w:val="24"/>
+          <w:szCs w:val="24"/>
+        </w:rPr>
+        <w:t>Interface</w:t>
+      </w:r>
+      <w:r>
+        <w:rPr>
+          <w:rFonts w:cs="Arial"/>
+          <w:b/>
+          <w:sz w:val="24"/>
+          <w:szCs w:val="24"/>
+        </w:rPr>
+        <w:tab/>
+      </w:r>
+    </w:p>
+    <w:p>
+      <w:pPr>
+        <w:spacing w:after="120"/>
+        <w:jc w:val="both"/>
+        <w:rPr>
+          <w:rFonts w:cs="Arial"/>
+          <w:sz w:val="24"/>
+          <w:szCs w:val="24"/>
+        </w:rPr>
+      </w:pPr>
+      <w:r>
+        <w:rPr>
+          <w:rFonts w:cs="Arial"/>
+          <w:sz w:val="24"/>
+          <w:szCs w:val="24"/>
+        </w:rPr>
+        <w:t xml:space="preserve">Elements on the command queues are dequeued by the relevant control block for processing. The </w:t>
+      </w:r>
+      <w:r>
+        <w:rPr>
+          <w:rFonts w:cs="Arial"/>
+          <w:sz w:val="24"/>
+          <w:szCs w:val="24"/>
+        </w:rPr>
+        <w:t xml:space="preserve">common </w:t>
+      </w:r>
+      <w:r>
+        <w:rPr>
+          <w:rFonts w:cs="Arial"/>
+          <w:sz w:val="24"/>
+          <w:szCs w:val="24"/>
+        </w:rPr>
+        <w:t>structure is a simple while loop, writing values continuously to a DAQ output. These values are pre-calculated by the main controller and can also vary depending on state machine conditions.</w:t>
+      </w:r>
+      <w:r>
+        <w:rPr>
+          <w:rFonts w:cs="Arial"/>
+          <w:sz w:val="24"/>
+          <w:szCs w:val="24"/>
+        </w:rPr>
+        <w:t xml:space="preserve"> </w:t>
+      </w:r>
+      <w:r>
+        <w:rPr>
+          <w:rFonts w:cs="Arial"/>
+          <w:sz w:val="24"/>
+          <w:szCs w:val="24"/>
+        </w:rPr>
+        <w:t>There is also an override control present in this functional block, which allows a user to tailor output manually instead of using the PID control output.</w:t>
+      </w:r>
+    </w:p>
+    <w:p>
+      <w:pPr>
+        <w:spacing w:after="120"/>
+        <w:jc w:val="both"/>
+        <w:rPr>
+          <w:rFonts w:cs="Arial"/>
+          <w:sz w:val="24"/>
+          <w:szCs w:val="24"/>
+        </w:rPr>
+      </w:pPr>
+      <w:r>
+        <w:rPr>
+          <w:rFonts w:cs="Arial"/>
+          <w:sz w:val="24"/>
+          <w:szCs w:val="24"/>
+        </w:rPr>
+        <w:t>Further details of each interface are outlined in the subsections below.</w:t>
+      </w:r>
+    </w:p>
+    <w:p>
+      <w:pPr>
+        <w:spacing w:after="120"/>
+        <w:jc w:val="both"/>
+        <w:rPr>
+          <w:rFonts w:cs="Arial"/>
+          <w:b/>
+          <w:sz w:val="24"/>
+          <w:szCs w:val="24"/>
+        </w:rPr>
+      </w:pPr>
+    </w:p>
+    <w:p>
+      <w:pPr>
+        <w:spacing w:after="120"/>
+        <w:jc w:val="both"/>
+        <w:rPr>
+          <w:rFonts w:cs="Arial"/>
+          <w:b/>
+          <w:sz w:val="24"/>
+          <w:szCs w:val="24"/>
+        </w:rPr>
+      </w:pPr>
+      <w:r>
+        <w:rPr>
+          <w:rFonts w:cs="Arial"/>
+          <w:b/>
+          <w:sz w:val="24"/>
+          <w:szCs w:val="24"/>
+        </w:rPr>
+        <w:t>4.5</w:t>
+      </w:r>
+      <w:r>
+        <w:rPr>
+          <w:rFonts w:cs="Arial"/>
+          <w:b/>
+          <w:sz w:val="24"/>
+          <w:szCs w:val="24"/>
+        </w:rPr>
+        <w:t>.1</w:t>
+      </w:r>
+      <w:r>
+        <w:rPr>
+          <w:rFonts w:cs="Arial"/>
+          <w:b/>
+          <w:sz w:val="24"/>
+          <w:szCs w:val="24"/>
+        </w:rPr>
+        <w:tab/>
+        <w:t>Pressure</w:t>
+      </w:r>
+    </w:p>
+    <w:p>
+      <w:pPr>
+        <w:spacing w:after="120"/>
+        <w:jc w:val="both"/>
+        <w:rPr>
+          <w:rFonts w:cs="Arial"/>
+          <w:sz w:val="24"/>
+          <w:szCs w:val="24"/>
+        </w:rPr>
+      </w:pPr>
+      <w:r>
+        <w:rPr>
+          <w:rFonts w:cs="Arial"/>
+          <w:sz w:val="24"/>
+          <w:szCs w:val="24"/>
+        </w:rPr>
+        <w:t>The state machine within this blo</w:t>
+      </w:r>
+      <w:r>
+        <w:rPr>
+          <w:rFonts w:cs="Arial"/>
+          <w:sz w:val="24"/>
+          <w:szCs w:val="24"/>
+        </w:rPr>
+        <w:t>c</w:t>
+      </w:r>
+      <w:r>
+        <w:rPr>
+          <w:rFonts w:cs="Arial"/>
+          <w:sz w:val="24"/>
+          <w:szCs w:val="24"/>
+        </w:rPr>
+        <w:t>k consists simply of two state</w:t>
+      </w:r>
+      <w:r>
+        <w:rPr>
+          <w:rFonts w:cs="Arial"/>
+          <w:sz w:val="24"/>
+          <w:szCs w:val="24"/>
+        </w:rPr>
+        <w:t>s:</w:t>
+      </w:r>
+    </w:p>
+    <w:p>
+      <w:pPr>
+        <w:spacing w:after="120"/>
+        <w:ind w:left="720" w:firstLine="60"/>
+        <w:jc w:val="both"/>
+        <w:rPr>
+          <w:rFonts w:cs="Arial"/>
+          <w:sz w:val="24"/>
+          <w:szCs w:val="24"/>
+        </w:rPr>
+      </w:pPr>
+      <w:r>
+        <w:rPr>
+          <w:rFonts w:cs="Arial"/>
+          <w:sz w:val="24"/>
+          <w:szCs w:val="24"/>
+        </w:rPr>
+        <w:t>T</w:t>
+      </w:r>
+      <w:r>
+        <w:rPr>
+          <w:rFonts w:cs="Arial"/>
+          <w:sz w:val="24"/>
+          <w:szCs w:val="24"/>
+        </w:rPr>
+        <w:t>he PID control</w:t>
+      </w:r>
+      <w:r>
+        <w:rPr>
+          <w:rFonts w:cs="Arial"/>
+          <w:sz w:val="24"/>
+          <w:szCs w:val="24"/>
+        </w:rPr>
+        <w:t xml:space="preserve"> state in which it dequeues the latest control output from the control queue</w:t>
+      </w:r>
+      <w:r>
+        <w:rPr>
+          <w:rFonts w:cs="Arial"/>
+          <w:sz w:val="24"/>
+          <w:szCs w:val="24"/>
+        </w:rPr>
+        <w:t xml:space="preserve"> and writes the voltage/</w:t>
+      </w:r>
+      <w:r>
+        <w:rPr>
+          <w:rFonts w:cs="Arial"/>
+          <w:sz w:val="24"/>
+          <w:szCs w:val="24"/>
+        </w:rPr>
+        <w:t>Boolean</w:t>
+      </w:r>
+      <w:r>
+        <w:rPr>
+          <w:rFonts w:cs="Arial"/>
+          <w:sz w:val="24"/>
+          <w:szCs w:val="24"/>
+        </w:rPr>
+        <w:t xml:space="preserve"> settings to the pump</w:t>
+      </w:r>
+      <w:r>
+        <w:rPr>
+          <w:rFonts w:cs="Arial"/>
+          <w:sz w:val="24"/>
+          <w:szCs w:val="24"/>
+        </w:rPr>
+        <w:t>/valves.</w:t>
+      </w:r>
+      <w:r>
+        <w:rPr>
+          <w:rFonts w:cs="Arial"/>
+          <w:sz w:val="24"/>
+          <w:szCs w:val="24"/>
+        </w:rPr>
+        <w:t xml:space="preserve"> </w:t>
+      </w:r>
+    </w:p>
+    <w:p>
+      <w:pPr>
+        <w:spacing w:after="120"/>
+        <w:ind w:left="720" w:firstLine="60"/>
+        <w:jc w:val="both"/>
+        <w:rPr>
+          <w:rFonts w:cs="Arial"/>
+          <w:sz w:val="24"/>
+          <w:szCs w:val="24"/>
+        </w:rPr>
+      </w:pPr>
+      <w:r>
+        <w:rPr>
+          <w:rFonts w:cs="Arial"/>
+          <w:sz w:val="24"/>
+          <w:szCs w:val="24"/>
+        </w:rPr>
+        <w:t>A</w:t>
+      </w:r>
+      <w:r>
+        <w:rPr>
+          <w:rFonts w:cs="Arial"/>
+          <w:sz w:val="24"/>
+          <w:szCs w:val="24"/>
+        </w:rPr>
+        <w:t xml:space="preserve"> manual override state which uses a user input as the voltage/Boolean setting.</w:t>
+      </w:r>
+    </w:p>
+    <w:p>
+      <w:pPr>
+        <w:spacing w:after="120"/>
+        <w:ind w:left="720" w:firstLine="60"/>
+        <w:jc w:val="both"/>
+        <w:rPr>
+          <w:rFonts w:cs="Arial"/>
+          <w:sz w:val="24"/>
+          <w:szCs w:val="24"/>
+        </w:rPr>
+      </w:pPr>
+      <w:r>
+        <w:rPr>
+          <w:rFonts w:cs="Arial"/>
+          <w:sz w:val="24"/>
+          <w:szCs w:val="24"/>
+        </w:rPr>
+        <w:t>A shutdown state which terminates the loop.</w:t>
+      </w:r>
+    </w:p>
+    <w:p>
+      <w:pPr>
+        <w:spacing w:after="120"/>
+        <w:ind w:left="720" w:firstLine="60"/>
+        <w:jc w:val="both"/>
+        <w:rPr>
+          <w:rFonts w:cs="Arial"/>
+          <w:color w:val="FF0000"/>
+          <w:sz w:val="24"/>
+          <w:szCs w:val="24"/>
+        </w:rPr>
+      </w:pPr>
+      <w:r>
+        <w:rPr>
+          <w:rFonts w:cs="Arial"/>
+          <w:color w:val="FF0000"/>
+          <w:sz w:val="24"/>
+          <w:szCs w:val="24"/>
+        </w:rPr>
+        <w:t>Prime, flush routines etc</w:t>
+      </w:r>
+    </w:p>
+    <w:p>
+      <w:pPr>
+        <w:spacing w:after="120"/>
+        <w:jc w:val="both"/>
+        <w:rPr>
+          <w:rFonts w:cs="Arial"/>
+          <w:sz w:val="24"/>
+          <w:szCs w:val="24"/>
+        </w:rPr>
+      </w:pPr>
+    </w:p>
+    <w:p>
+      <w:pPr>
+        <w:spacing w:after="120"/>
+        <w:jc w:val="both"/>
+        <w:rPr>
+          <w:rFonts w:cs="Arial"/>
+          <w:b/>
+          <w:sz w:val="24"/>
+          <w:szCs w:val="24"/>
+        </w:rPr>
+      </w:pPr>
+      <w:r>
+        <w:rPr>
+          <w:rFonts w:cs="Arial"/>
+          <w:b/>
+          <w:sz w:val="24"/>
+          <w:szCs w:val="24"/>
+        </w:rPr>
+        <w:t>4.5</w:t>
+      </w:r>
+      <w:r>
+        <w:rPr>
+          <w:rFonts w:cs="Arial"/>
+          <w:b/>
+          <w:sz w:val="24"/>
+          <w:szCs w:val="24"/>
+        </w:rPr>
+        <w:t>.2</w:t>
+      </w:r>
+      <w:r>
+        <w:rPr>
+          <w:rFonts w:cs="Arial"/>
+          <w:b/>
+          <w:sz w:val="24"/>
+          <w:szCs w:val="24"/>
+        </w:rPr>
+        <w:tab/>
+        <w:t>Temperature</w:t>
+      </w:r>
+    </w:p>
+    <w:p>
+      <w:pPr>
+        <w:spacing w:after="120"/>
+        <w:jc w:val="both"/>
+        <w:rPr>
+          <w:rFonts w:cs="Arial"/>
+          <w:sz w:val="24"/>
+          <w:szCs w:val="24"/>
+        </w:rPr>
+      </w:pPr>
+      <w:r>
+        <w:rPr>
+          <w:rFonts w:cs="Arial"/>
+          <w:sz w:val="24"/>
+          <w:szCs w:val="24"/>
+        </w:rPr>
+        <w:t>The state machine within this block once again consists of two states:</w:t>
+      </w:r>
+    </w:p>
+    <w:p>
+      <w:pPr>
+        <w:spacing w:after="120"/>
+        <w:ind w:left="720" w:firstLine="60"/>
+        <w:jc w:val="both"/>
+        <w:rPr>
+          <w:rFonts w:cs="Arial"/>
+          <w:sz w:val="24"/>
+          <w:szCs w:val="24"/>
+        </w:rPr>
+      </w:pPr>
+      <w:r>
+        <w:rPr>
+          <w:rFonts w:cs="Arial"/>
+          <w:sz w:val="24"/>
+          <w:szCs w:val="24"/>
+        </w:rPr>
+        <w:t>The PID control state in whi</w:t>
+      </w:r>
+      <w:r>
+        <w:rPr>
+          <w:rFonts w:cs="Arial"/>
+          <w:sz w:val="24"/>
+          <w:szCs w:val="24"/>
+        </w:rPr>
+        <w:t>ch it takes a millisecond value and translates it into a corresponding frequency of pulses to the heater. It achieves this by having a time controlled flat sequence structure in which the output is low followed by high.</w:t>
+      </w:r>
+    </w:p>
+    <w:p>
+      <w:pPr>
+        <w:spacing w:after="120"/>
+        <w:ind w:firstLine="720"/>
+        <w:jc w:val="both"/>
+        <w:rPr>
+          <w:rFonts w:cs="Arial"/>
+          <w:sz w:val="24"/>
+          <w:szCs w:val="24"/>
+        </w:rPr>
+      </w:pPr>
+      <w:r>
+        <w:rPr>
+          <w:rFonts w:cs="Arial"/>
+          <w:sz w:val="24"/>
+          <w:szCs w:val="24"/>
+        </w:rPr>
+        <w:t xml:space="preserve">A manual override state which uses a user input as the </w:t>
+      </w:r>
+      <w:r>
+        <w:rPr>
+          <w:rFonts w:cs="Arial"/>
+          <w:sz w:val="24"/>
+          <w:szCs w:val="24"/>
+        </w:rPr>
+        <w:t>heater pulse frequency</w:t>
+      </w:r>
+      <w:r>
+        <w:rPr>
+          <w:rFonts w:cs="Arial"/>
+          <w:sz w:val="24"/>
+          <w:szCs w:val="24"/>
+        </w:rPr>
+        <w:t xml:space="preserve"> setting.</w:t>
+      </w:r>
+    </w:p>
+    <w:p>
+      <w:pPr>
+        <w:spacing w:after="120"/>
+        <w:ind w:firstLine="720"/>
+        <w:jc w:val="both"/>
+        <w:rPr>
+          <w:rFonts w:cs="Arial"/>
+          <w:sz w:val="24"/>
+          <w:szCs w:val="24"/>
+        </w:rPr>
+      </w:pPr>
+      <w:r>
+        <w:rPr>
+          <w:rFonts w:cs="Arial"/>
+          <w:sz w:val="24"/>
+          <w:szCs w:val="24"/>
+        </w:rPr>
+        <w:t>A shutdown state which terminates the loop.</w:t>
+      </w:r>
+    </w:p>
+    <w:p>
+      <w:pPr>
+        <w:spacing w:after="120"/>
+        <w:ind w:left="720" w:firstLine="60"/>
+        <w:jc w:val="both"/>
+        <w:rPr>
+          <w:rFonts w:cs="Arial"/>
+          <w:color w:val="FF0000"/>
+          <w:sz w:val="24"/>
+          <w:szCs w:val="24"/>
+        </w:rPr>
+      </w:pPr>
+      <w:r>
+        <w:rPr>
+          <w:rFonts w:cs="Arial"/>
+          <w:color w:val="FF0000"/>
+          <w:sz w:val="24"/>
+          <w:szCs w:val="24"/>
+        </w:rPr>
+        <w:t>Prime, flush routines etc</w:t>
       </w:r>
       <w:bookmarkStart w:id="0" w:name="_GoBack"/>
       <w:bookmarkEnd w:id="0"/>
-      <w:r>
-        <w:rPr>
-          <w:rFonts w:cs="Arial"/>
-          <w:sz w:val="24"/>
-          <w:szCs w:val="24"/>
-        </w:rPr>
-        <w:t>tly read sensor value as input for the temperature logic. The input voltage reading is converted into a degrees Celsius</w:t>
-      </w:r>
-      <w:r>
-        <w:rPr>
-          <w:rFonts w:cs="Arial"/>
-          <w:sz w:val="24"/>
-          <w:szCs w:val="24"/>
-        </w:rPr>
-        <w:t xml:space="preserve"> reading </w:t>
-      </w:r>
-      <w:r>
-        <w:rPr>
-          <w:rFonts w:cs="Arial"/>
-          <w:sz w:val="24"/>
-          <w:szCs w:val="24"/>
-        </w:rPr>
-        <w:t>(</w:t>
-      </w:r>
-      <w:r>
+    </w:p>
+    <w:p>
+      <w:pPr>
+        <w:spacing w:after="120"/>
+        <w:jc w:val="both"/>
+        <w:rPr>
+          <w:rFonts w:cs="Arial"/>
+          <w:sz w:val="24"/>
+          <w:szCs w:val="24"/>
+        </w:rPr>
+      </w:pPr>
+    </w:p>
+    <w:p>
+      <w:pPr>
+        <w:spacing w:after="120"/>
+        <w:rPr>
+          <w:rFonts w:cs="Arial"/>
+          <w:b/>
+          <w:sz w:val="24"/>
+          <w:szCs w:val="24"/>
+        </w:rPr>
+      </w:pPr>
+      <w:r>
+        <w:rPr>
+          <w:rFonts w:cs="Arial"/>
+          <w:b/>
+          <w:sz w:val="24"/>
+          <w:szCs w:val="24"/>
+        </w:rPr>
+        <w:t>4.6</w:t>
+      </w:r>
+      <w:r>
+        <w:rPr>
+          <w:rFonts w:cs="Arial"/>
+          <w:b/>
+          <w:sz w:val="24"/>
+          <w:szCs w:val="24"/>
+        </w:rPr>
+        <w:tab/>
+        <w:t>Data Logging</w:t>
+      </w:r>
+    </w:p>
+    <w:p>
+      <w:pPr>
+        <w:spacing w:after="120"/>
         <w:rPr>
           <w:rFonts w:cs="Arial"/>
           <w:color w:val="FF0000"/>
           <w:sz w:val="24"/>
           <w:szCs w:val="24"/>
         </w:rPr>
-        <w:t>precalculated</w:t>
-      </w:r>
+      </w:pPr>
       <w:r>
         <w:rPr>
           <w:rFonts w:cs="Arial"/>
@@ -3193,107 +4074,7 @@
           <w:sz w:val="24"/>
           <w:szCs w:val="24"/>
         </w:rPr>
-        <w:t>, reference</w:t>
-      </w:r>
-      <w:r>
-        <w:rPr>
-          <w:rFonts w:cs="Arial"/>
-          <w:color w:val="FF0000"/>
-          <w:sz w:val="24"/>
-          <w:szCs w:val="24"/>
-        </w:rPr>
-        <w:t xml:space="preserve"> excel formulation?</w:t>
-      </w:r>
-      <w:r>
-        <w:rPr>
-          <w:rFonts w:cs="Arial"/>
-          <w:sz w:val="24"/>
-          <w:szCs w:val="24"/>
-        </w:rPr>
-        <w:t>)</w:t>
-      </w:r>
-      <w:r>
-        <w:rPr>
-          <w:rFonts w:cs="Arial"/>
-          <w:sz w:val="24"/>
-          <w:szCs w:val="24"/>
-        </w:rPr>
-        <w:t xml:space="preserve"> </w:t>
-      </w:r>
-      <w:r>
-        <w:rPr>
-          <w:rFonts w:cs="Arial"/>
-          <w:sz w:val="24"/>
-          <w:szCs w:val="24"/>
-        </w:rPr>
-        <w:t xml:space="preserve">and fed into the PID VI to be compared to the user controlled </w:t>
-      </w:r>
-      <w:r>
-        <w:rPr>
-          <w:rFonts w:cs="Arial"/>
-          <w:sz w:val="24"/>
-          <w:szCs w:val="24"/>
-        </w:rPr>
-        <w:t xml:space="preserve">set point. The output </w:t>
-      </w:r>
-      <w:r>
-        <w:rPr>
-          <w:rFonts w:cs="Arial"/>
-          <w:sz w:val="24"/>
-          <w:szCs w:val="24"/>
-        </w:rPr>
-        <w:t>(lower limit –</w:t>
-      </w:r>
-      <w:r>
-        <w:rPr>
-          <w:rFonts w:cs="Arial"/>
-          <w:sz w:val="24"/>
-          <w:szCs w:val="24"/>
-        </w:rPr>
-        <w:t xml:space="preserve"> 0, upper limit 100</w:t>
-      </w:r>
-      <w:r>
-        <w:rPr>
-          <w:rFonts w:cs="Arial"/>
-          <w:sz w:val="24"/>
-          <w:szCs w:val="24"/>
-        </w:rPr>
-        <w:t>)</w:t>
-      </w:r>
-      <w:r>
-        <w:rPr>
-          <w:rFonts w:cs="Arial"/>
-          <w:sz w:val="24"/>
-          <w:szCs w:val="24"/>
-        </w:rPr>
-        <w:t>, is first gated by the reinitialize button</w:t>
-      </w:r>
-      <w:r>
-        <w:rPr>
-          <w:rFonts w:cs="Arial"/>
-          <w:sz w:val="24"/>
-          <w:szCs w:val="24"/>
-        </w:rPr>
-        <w:t xml:space="preserve"> – delivering a static 0 output to the queue if pressed, control output if not. The control value is then translated into a millisecond value which will dictate the frequency of voltage pulses the heater will receive. </w:t>
-      </w:r>
-    </w:p>
-    <w:p>
-      <w:pPr>
-        <w:spacing w:after="120"/>
-        <w:jc w:val="both"/>
-        <w:rPr>
-          <w:rFonts w:cs="Arial"/>
-          <w:sz w:val="24"/>
-          <w:szCs w:val="24"/>
-        </w:rPr>
-      </w:pPr>
-      <w:r>
-        <w:rPr>
-          <w:rFonts w:cs="Arial"/>
-          <w:sz w:val="24"/>
-          <w:szCs w:val="24"/>
-        </w:rPr>
-        <w:t xml:space="preserve">The information pushed onto the queue consists of:  </w:t>
+        <w:t>Provide metrics, flow rate, print rates etc?</w:t>
       </w:r>
     </w:p>
     <w:p>
@@ -3307,134 +4088,10 @@
           <w:szCs w:val="24"/>
         </w:rPr>
       </w:pPr>
-      <w:r>
-        <w:rPr>
-          <w:rFonts w:cs="Arial"/>
-          <w:sz w:val="24"/>
-          <w:szCs w:val="24"/>
-        </w:rPr>
-        <w:t xml:space="preserve">A voltage value that dictates the </w:t>
-      </w:r>
-      <w:r>
-        <w:rPr>
-          <w:rFonts w:cs="Arial"/>
-          <w:sz w:val="24"/>
-          <w:szCs w:val="24"/>
-        </w:rPr>
-        <w:t>frequency of voltage pulses the heater will receive</w:t>
-      </w:r>
-      <w:r>
-        <w:rPr>
-          <w:rFonts w:cs="Arial"/>
-          <w:sz w:val="24"/>
-          <w:szCs w:val="24"/>
-        </w:rPr>
-        <w:t>.</w:t>
-      </w:r>
-    </w:p>
-    <w:p>
-      <w:pPr>
-        <w:spacing w:after="120"/>
-        <w:ind w:left="720"/>
-        <w:jc w:val="both"/>
-        <w:rPr>
-          <w:rFonts w:cs="Arial"/>
-          <w:sz w:val="24"/>
-          <w:szCs w:val="24"/>
-        </w:rPr>
-      </w:pPr>
-      <w:r>
-        <w:rPr>
-          <w:rFonts w:cs="Arial"/>
-          <w:sz w:val="24"/>
-          <w:szCs w:val="24"/>
-        </w:rPr>
-        <w:t>A Boolean value flag which indicates control output has capped at 0. Heaters are turned off when this flag is raised.</w:t>
-      </w:r>
-    </w:p>
-    <w:p>
-      <w:pPr>
-        <w:spacing w:after="120"/>
-        <w:jc w:val="both"/>
-        <w:rPr>
-          <w:rFonts w:cs="Arial"/>
-          <w:sz w:val="24"/>
-          <w:szCs w:val="24"/>
-        </w:rPr>
-      </w:pPr>
-    </w:p>
-    <w:p>
-      <w:pPr>
-        <w:spacing w:after="120"/>
-        <w:jc w:val="both"/>
-        <w:rPr>
-          <w:rFonts w:cs="Arial"/>
-          <w:sz w:val="24"/>
-          <w:szCs w:val="24"/>
-        </w:rPr>
-      </w:pPr>
-    </w:p>
-    <w:p>
-      <w:pPr>
-        <w:spacing w:after="120"/>
-        <w:jc w:val="both"/>
-        <w:rPr>
-          <w:rFonts w:cs="Arial"/>
-          <w:b/>
-          <w:sz w:val="24"/>
-          <w:szCs w:val="24"/>
-        </w:rPr>
-      </w:pPr>
-      <w:r>
-        <w:rPr>
-          <w:rFonts w:cs="Arial"/>
-          <w:b/>
-          <w:sz w:val="24"/>
-          <w:szCs w:val="24"/>
-        </w:rPr>
-        <w:t>4.5</w:t>
-      </w:r>
-      <w:r>
-        <w:rPr>
-          <w:rFonts w:cs="Arial"/>
-          <w:b/>
-          <w:sz w:val="24"/>
-          <w:szCs w:val="24"/>
-        </w:rPr>
-        <w:tab/>
-      </w:r>
-      <w:r>
-        <w:rPr>
-          <w:rFonts w:cs="Arial"/>
-          <w:b/>
-          <w:sz w:val="24"/>
-          <w:szCs w:val="24"/>
-        </w:rPr>
-        <w:t xml:space="preserve">Hardware Control </w:t>
-      </w:r>
-      <w:r>
-        <w:rPr>
-          <w:rFonts w:cs="Arial"/>
-          <w:b/>
-          <w:sz w:val="24"/>
-          <w:szCs w:val="24"/>
-        </w:rPr>
-        <w:t>Interface</w:t>
-      </w:r>
-      <w:r>
-        <w:rPr>
-          <w:rFonts w:cs="Arial"/>
-          <w:b/>
-          <w:sz w:val="24"/>
-          <w:szCs w:val="24"/>
-        </w:rPr>
-        <w:tab/>
-      </w:r>
-    </w:p>
-    <w:p>
-      <w:pPr>
-        <w:spacing w:after="120"/>
-        <w:jc w:val="both"/>
+    </w:p>
+    <w:p>
+      <w:pPr>
+        <w:spacing w:after="120"/>
         <w:rPr>
           <w:rFonts w:cs="Arial"/>
           <w:color w:val="FF0000"/>
@@ -3445,188 +4102,12 @@
       <w:r>
         <w:rPr>
           <w:rFonts w:cs="Arial"/>
-          <w:sz w:val="24"/>
-          <w:szCs w:val="24"/>
-        </w:rPr>
-        <w:t>Elements on the command queues are dequeued by the relevant control block for processing. The structure is a simple while loop, writing values continuously to a DAQ output. These values are pre-calculated by the main controller and can also vary depending on state machine conditions.</w:t>
-      </w:r>
-      <w:r>
-        <w:rPr>
-          <w:rFonts w:cs="Arial"/>
-          <w:sz w:val="24"/>
-          <w:szCs w:val="24"/>
-        </w:rPr>
-        <w:t xml:space="preserve"> </w:t>
-      </w:r>
-      <w:r>
-        <w:rPr>
-          <w:rFonts w:cs="Arial"/>
-          <w:color w:val="FF0000"/>
-          <w:sz w:val="24"/>
-          <w:szCs w:val="24"/>
-        </w:rPr>
-        <w:t>Also can be overridden by manual control</w:t>
-      </w:r>
-    </w:p>
-    <w:p>
-      <w:pPr>
-        <w:spacing w:after="120"/>
-        <w:jc w:val="both"/>
-        <w:rPr>
-          <w:rFonts w:cs="Arial"/>
-          <w:sz w:val="24"/>
-          <w:szCs w:val="24"/>
-        </w:rPr>
-      </w:pPr>
-      <w:r>
-        <w:rPr>
-          <w:rFonts w:cs="Arial"/>
-          <w:sz w:val="24"/>
-          <w:szCs w:val="24"/>
-        </w:rPr>
-        <w:t>Further details of each interface are outlined in the subsections below.</w:t>
-      </w:r>
-    </w:p>
-    <w:p>
-      <w:pPr>
-        <w:spacing w:after="120"/>
-        <w:jc w:val="both"/>
-        <w:rPr>
-          <w:rFonts w:cs="Arial"/>
-          <w:b/>
-          <w:sz w:val="24"/>
-          <w:szCs w:val="24"/>
-        </w:rPr>
-      </w:pPr>
-    </w:p>
-    <w:p>
-      <w:pPr>
-        <w:spacing w:after="120"/>
-        <w:jc w:val="both"/>
-        <w:rPr>
-          <w:rFonts w:cs="Arial"/>
-          <w:b/>
-          <w:sz w:val="24"/>
-          <w:szCs w:val="24"/>
-        </w:rPr>
-      </w:pPr>
-      <w:r>
-        <w:rPr>
-          <w:rFonts w:cs="Arial"/>
-          <w:b/>
-          <w:sz w:val="24"/>
-          <w:szCs w:val="24"/>
-        </w:rPr>
-        <w:t>4.5</w:t>
-      </w:r>
-      <w:r>
-        <w:rPr>
-          <w:rFonts w:cs="Arial"/>
-          <w:b/>
-          <w:sz w:val="24"/>
-          <w:szCs w:val="24"/>
-        </w:rPr>
-        <w:t>.1</w:t>
-      </w:r>
-      <w:r>
-        <w:rPr>
-          <w:rFonts w:cs="Arial"/>
-          <w:b/>
-          <w:sz w:val="24"/>
-          <w:szCs w:val="24"/>
-        </w:rPr>
-        <w:tab/>
-        <w:t>Pressure</w:t>
-      </w:r>
-    </w:p>
-    <w:p>
-      <w:pPr>
-        <w:spacing w:after="120"/>
-        <w:jc w:val="both"/>
-        <w:rPr>
-          <w:rFonts w:cs="Arial"/>
-          <w:b/>
-          <w:sz w:val="24"/>
-          <w:szCs w:val="24"/>
-        </w:rPr>
-      </w:pPr>
-      <w:r>
-        <w:rPr>
-          <w:rFonts w:cs="Arial"/>
-          <w:b/>
-          <w:sz w:val="24"/>
-          <w:szCs w:val="24"/>
-        </w:rPr>
-        <w:tab/>
-      </w:r>
-      <w:r>
-        <w:rPr>
-          <w:rFonts w:cs="Arial"/>
-          <w:b/>
-          <w:sz w:val="24"/>
-          <w:szCs w:val="24"/>
-        </w:rPr>
-        <w:tab/>
-      </w:r>
-    </w:p>
-    <w:p>
-      <w:pPr>
-        <w:spacing w:after="120"/>
-        <w:jc w:val="both"/>
-        <w:rPr>
-          <w:rFonts w:cs="Arial"/>
-          <w:b/>
-          <w:sz w:val="24"/>
-          <w:szCs w:val="24"/>
-        </w:rPr>
-      </w:pPr>
-      <w:r>
-        <w:rPr>
-          <w:rFonts w:cs="Arial"/>
-          <w:b/>
-          <w:sz w:val="24"/>
-          <w:szCs w:val="24"/>
-        </w:rPr>
-        <w:t>4.5</w:t>
-      </w:r>
-      <w:r>
-        <w:rPr>
-          <w:rFonts w:cs="Arial"/>
-          <w:b/>
-          <w:sz w:val="24"/>
-          <w:szCs w:val="24"/>
-        </w:rPr>
-        <w:t>.2</w:t>
-      </w:r>
-      <w:r>
-        <w:rPr>
-          <w:rFonts w:cs="Arial"/>
-          <w:b/>
-          <w:sz w:val="24"/>
-          <w:szCs w:val="24"/>
-        </w:rPr>
-        <w:tab/>
-        <w:t>Temperature</w:t>
-      </w:r>
-    </w:p>
-    <w:p>
-      <w:pPr>
-        <w:spacing w:after="120"/>
-        <w:rPr>
-          <w:rFonts w:cs="Arial"/>
-          <w:color w:val="FF0000"/>
-          <w:sz w:val="24"/>
-          <w:szCs w:val="24"/>
-        </w:rPr>
-      </w:pPr>
-      <w:r>
-        <w:rPr>
-          <w:rFonts w:cs="Arial"/>
-          <w:b/>
-          <w:sz w:val="24"/>
-          <w:szCs w:val="24"/>
-        </w:rPr>
-        <w:t>4.6</w:t>
+          <w:b/>
+          <w:sz w:val="24"/>
+          <w:szCs w:val="24"/>
+        </w:rPr>
+        <w:lastRenderedPageBreak/>
+        <w:t>4.7</w:t>
       </w:r>
       <w:r>
         <w:rPr>
@@ -3642,10 +4123,65 @@
     <w:p>
       <w:pPr>
         <w:spacing w:after="120"/>
+        <w:rPr>
+          <w:rFonts w:cs="Arial"/>
+          <w:sz w:val="24"/>
+          <w:szCs w:val="24"/>
+        </w:rPr>
+      </w:pPr>
+      <w:r>
+        <w:rPr>
+          <w:rFonts w:cs="Arial"/>
+          <w:sz w:val="24"/>
+          <w:szCs w:val="24"/>
+        </w:rPr>
+        <w:t>When the user input command for termination has been given, loops are exited in an ordered manner to avoid unexpected hang/crash states. The main controller sends the exit command to all of its output queues, signaling every loop to terminate. Once the main controller has confirmation via a flag (</w:t>
+      </w:r>
+      <w:r>
+        <w:rPr>
+          <w:rFonts w:cs="Arial"/>
+          <w:color w:val="FF0000"/>
+          <w:sz w:val="24"/>
+          <w:szCs w:val="24"/>
+        </w:rPr>
+        <w:t>FGV?</w:t>
+      </w:r>
+      <w:r>
+        <w:rPr>
+          <w:rFonts w:cs="Arial"/>
+          <w:sz w:val="24"/>
+          <w:szCs w:val="24"/>
+        </w:rPr>
+        <w:t>) that every loop has terminated, it shutdowns itself.</w:t>
+      </w:r>
+    </w:p>
+    <w:p>
+      <w:pPr>
+        <w:spacing w:after="120"/>
+        <w:rPr>
+          <w:rFonts w:cs="Arial"/>
+          <w:color w:val="FF0000"/>
+          <w:sz w:val="24"/>
+          <w:szCs w:val="24"/>
+        </w:rPr>
+      </w:pPr>
+      <w:r>
+        <w:rPr>
+          <w:rFonts w:cs="Arial"/>
+          <w:color w:val="FF0000"/>
+          <w:sz w:val="24"/>
+          <w:szCs w:val="24"/>
+        </w:rPr>
+        <w:t>More detail on errors once written</w:t>
+      </w:r>
+    </w:p>
+    <w:p>
+      <w:pPr>
+        <w:spacing w:after="120"/>
         <w:jc w:val="both"/>
         <w:rPr>
           <w:rFonts w:cs="Arial"/>
-          <w:b/>
+          <w:color w:val="FF0000"/>
           <w:sz w:val="24"/>
           <w:szCs w:val="24"/>
         </w:rPr>
@@ -3669,7 +4205,7 @@
           <w:sz w:val="24"/>
           <w:szCs w:val="24"/>
         </w:rPr>
-        <w:t>4.7</w:t>
+        <w:t>4.8</w:t>
       </w:r>
       <w:r>
         <w:rPr>
@@ -3689,10 +4225,21 @@
         <w:rPr>
           <w:rFonts w:cs="Arial"/>
           <w:b/>
-          <w:sz w:val="24"/>
-          <w:szCs w:val="24"/>
-        </w:rPr>
-      </w:pPr>
+          <w:color w:val="FF0000"/>
+          <w:sz w:val="24"/>
+          <w:szCs w:val="24"/>
+        </w:rPr>
+      </w:pPr>
+      <w:r>
+        <w:rPr>
+          <w:rFonts w:cs="Arial"/>
+          <w:b/>
+          <w:color w:val="FF0000"/>
+          <w:sz w:val="24"/>
+          <w:szCs w:val="24"/>
+        </w:rPr>
+        <w:t>Features not explored yet, agitation etc?</w:t>
+      </w:r>
     </w:p>
     <w:p>
       <w:pPr>
@@ -3729,22 +4276,7 @@
           <w:szCs w:val="28"/>
         </w:rPr>
         <w:tab/>
-      </w:r>
-      <w:r>
-        <w:rPr>
-          <w:b/>
-          <w:sz w:val="28"/>
-          <w:szCs w:val="28"/>
-        </w:rPr>
-        <w:t>Architecture</w:t>
-      </w:r>
-      <w:r>
-        <w:rPr>
-          <w:b/>
-          <w:sz w:val="28"/>
-          <w:szCs w:val="28"/>
-        </w:rPr>
-        <w:t xml:space="preserve"> Design Decisions</w:t>
+        <w:t>Architecture Design Decisions</w:t>
       </w:r>
     </w:p>
     <w:p>
@@ -3766,7 +4298,7 @@
           <w:szCs w:val="40"/>
         </w:rPr>
         <w:pict>
-          <v:rect id="_x0000_i1032" style="width:0;height:1.5pt" o:hralign="center" o:hrstd="t" o:hr="t" fillcolor="#a0a0a0" stroked="f"/>
+          <v:rect id="_x0000_i1031" style="width:0;height:1.5pt" o:hralign="center" o:hrstd="t" o:hr="t" fillcolor="#a0a0a0" stroked="f"/>
         </w:pict>
       </w:r>
     </w:p>
@@ -3775,10 +4307,221 @@
         <w:jc w:val="both"/>
         <w:rPr>
           <w:rFonts w:cs="Arial"/>
-          <w:sz w:val="24"/>
-          <w:szCs w:val="24"/>
-        </w:rPr>
-      </w:pPr>
+          <w:b/>
+          <w:color w:val="FF0000"/>
+          <w:sz w:val="24"/>
+          <w:szCs w:val="24"/>
+        </w:rPr>
+      </w:pPr>
+    </w:p>
+    <w:p>
+      <w:pPr>
+        <w:spacing w:after="120"/>
+        <w:rPr>
+          <w:rFonts w:cs="Arial"/>
+          <w:b/>
+          <w:sz w:val="24"/>
+          <w:szCs w:val="24"/>
+        </w:rPr>
+      </w:pPr>
+      <w:r>
+        <w:rPr>
+          <w:rFonts w:cs="Arial"/>
+          <w:b/>
+          <w:sz w:val="24"/>
+          <w:szCs w:val="24"/>
+        </w:rPr>
+        <w:t>5</w:t>
+      </w:r>
+      <w:r>
+        <w:rPr>
+          <w:rFonts w:cs="Arial"/>
+          <w:b/>
+          <w:sz w:val="24"/>
+          <w:szCs w:val="24"/>
+        </w:rPr>
+        <w:t>.1</w:t>
+      </w:r>
+      <w:r>
+        <w:rPr>
+          <w:rFonts w:cs="Arial"/>
+          <w:b/>
+          <w:sz w:val="24"/>
+          <w:szCs w:val="24"/>
+        </w:rPr>
+        <w:tab/>
+        <w:t xml:space="preserve"> </w:t>
+      </w:r>
+      <w:r>
+        <w:rPr>
+          <w:rFonts w:cs="Arial"/>
+          <w:b/>
+          <w:sz w:val="24"/>
+          <w:szCs w:val="24"/>
+        </w:rPr>
+        <w:t>Modular Design</w:t>
+      </w:r>
+    </w:p>
+    <w:p>
+      <w:pPr>
+        <w:spacing w:after="120"/>
+        <w:rPr>
+          <w:rFonts w:cs="Arial"/>
+          <w:sz w:val="24"/>
+          <w:szCs w:val="24"/>
+        </w:rPr>
+      </w:pPr>
+      <w:r>
+        <w:rPr>
+          <w:rFonts w:cs="Arial"/>
+          <w:sz w:val="24"/>
+          <w:szCs w:val="24"/>
+        </w:rPr>
+        <w:t>Earlier design drafts of this software have shown that it is very possible to have much of the code within separate loops/blocks combined. Howe</w:t>
+      </w:r>
+      <w:r>
+        <w:rPr>
+          <w:rFonts w:cs="Arial"/>
+          <w:sz w:val="24"/>
+          <w:szCs w:val="24"/>
+        </w:rPr>
+        <w:t xml:space="preserve">ver after careful consideration towards readability, separation of functional blocks seemed a much more sensible approach. The modularity of the software also lowers the difficulty of future development, allowing expansion of features very feasible. </w:t>
+      </w:r>
+    </w:p>
+    <w:p>
+      <w:pPr>
+        <w:spacing w:after="120"/>
+        <w:rPr>
+          <w:rFonts w:cs="Arial"/>
+          <w:b/>
+          <w:sz w:val="24"/>
+          <w:szCs w:val="24"/>
+        </w:rPr>
+      </w:pPr>
+    </w:p>
+    <w:p>
+      <w:pPr>
+        <w:spacing w:after="120"/>
+        <w:rPr>
+          <w:rFonts w:cs="Arial"/>
+          <w:b/>
+          <w:sz w:val="24"/>
+          <w:szCs w:val="24"/>
+        </w:rPr>
+      </w:pPr>
+      <w:r>
+        <w:rPr>
+          <w:rFonts w:cs="Arial"/>
+          <w:b/>
+          <w:sz w:val="24"/>
+          <w:szCs w:val="24"/>
+        </w:rPr>
+        <w:t>5</w:t>
+      </w:r>
+      <w:r>
+        <w:rPr>
+          <w:rFonts w:cs="Arial"/>
+          <w:b/>
+          <w:sz w:val="24"/>
+          <w:szCs w:val="24"/>
+        </w:rPr>
+        <w:t>.2</w:t>
+      </w:r>
+      <w:r>
+        <w:rPr>
+          <w:rFonts w:cs="Arial"/>
+          <w:b/>
+          <w:sz w:val="24"/>
+          <w:szCs w:val="24"/>
+        </w:rPr>
+        <w:tab/>
+        <w:t xml:space="preserve"> </w:t>
+      </w:r>
+      <w:r>
+        <w:rPr>
+          <w:rFonts w:cs="Arial"/>
+          <w:b/>
+          <w:sz w:val="24"/>
+          <w:szCs w:val="24"/>
+        </w:rPr>
+        <w:t>Timing Considerations</w:t>
+      </w:r>
+    </w:p>
+    <w:p>
+      <w:pPr>
+        <w:spacing w:after="120"/>
+        <w:rPr>
+          <w:rFonts w:cs="Arial"/>
+          <w:sz w:val="24"/>
+          <w:szCs w:val="24"/>
+        </w:rPr>
+      </w:pPr>
+      <w:r>
+        <w:rPr>
+          <w:rFonts w:cs="Arial"/>
+          <w:sz w:val="24"/>
+          <w:szCs w:val="24"/>
+        </w:rPr>
+        <w:t xml:space="preserve">Timing in this software is relatively non-rigid in terms of customization, due to the block separation. For example, changing the rate at which sensor samples are taken has little to no impact on the operation of the PID control (outside of providing more recent readings, of course). </w:t>
+      </w:r>
+    </w:p>
+    <w:p>
+      <w:pPr>
+        <w:spacing w:after="120"/>
+        <w:rPr>
+          <w:rFonts w:cs="Arial"/>
+          <w:sz w:val="24"/>
+          <w:szCs w:val="24"/>
+        </w:rPr>
+      </w:pPr>
+      <w:r>
+        <w:rPr>
+          <w:rFonts w:cs="Arial"/>
+          <w:sz w:val="24"/>
+          <w:szCs w:val="24"/>
+        </w:rPr>
+        <w:t>Since there is a lot of dependency on information acquired from blocks running at different speeds, communication between functional blocks are designed accordingly so</w:t>
+      </w:r>
+      <w:r>
+        <w:rPr>
+          <w:rFonts w:cs="Arial"/>
+          <w:sz w:val="24"/>
+          <w:szCs w:val="24"/>
+        </w:rPr>
+        <w:t>. Lossy enqueue is utilized to avoid queue backlogs of old data, ensuring only the most recent values are acted upon. The monitoring system dealing with sensor readings updates functional global variables that once again, only store the most recent value.</w:t>
+      </w:r>
+    </w:p>
+    <w:p>
+      <w:pPr>
+        <w:jc w:val="both"/>
+        <w:rPr>
+          <w:rFonts w:cs="Arial"/>
+          <w:b/>
+          <w:color w:val="FF0000"/>
+          <w:sz w:val="24"/>
+          <w:szCs w:val="24"/>
+        </w:rPr>
+      </w:pPr>
+    </w:p>
+    <w:p>
+      <w:pPr>
+        <w:jc w:val="both"/>
+        <w:rPr>
+          <w:rFonts w:cs="Arial"/>
+          <w:sz w:val="24"/>
+          <w:szCs w:val="24"/>
+        </w:rPr>
+      </w:pPr>
+      <w:r>
+        <w:rPr>
+          <w:rFonts w:cs="Arial"/>
+          <w:b/>
+          <w:color w:val="FF0000"/>
+          <w:sz w:val="24"/>
+          <w:szCs w:val="24"/>
+        </w:rPr>
+        <w:t>Anything else missing?</w:t>
+      </w:r>
       <w:r>
         <w:rPr>
           <w:rFonts w:cs="Arial"/>
@@ -3798,73 +4541,6 @@
           <w:szCs w:val="24"/>
         </w:rPr>
       </w:pPr>
-      <w:r>
-        <w:rPr>
-          <w:rFonts w:cs="Arial"/>
-          <w:b/>
-          <w:noProof/>
-          <w:sz w:val="24"/>
-          <w:szCs w:val="24"/>
-          <w:lang w:val="en-GB" w:eastAsia="en-GB"/>
-        </w:rPr>
-        <w:lastRenderedPageBreak/>
-        <w:drawing>
-          <wp:anchor distT="0" distB="0" distL="114300" distR="114300" simplePos="0" relativeHeight="251659264" behindDoc="0" locked="0" layoutInCell="1" allowOverlap="1" wp14:anchorId="356CF010" wp14:editId="2F425547">
-            <wp:simplePos x="0" y="0"/>
-            <wp:positionH relativeFrom="column">
-              <wp:posOffset>809673</wp:posOffset>
-            </wp:positionH>
-            <wp:positionV relativeFrom="paragraph">
-              <wp:posOffset>-206866</wp:posOffset>
-            </wp:positionV>
-            <wp:extent cx="4192270" cy="5506085"/>
-            <wp:effectExtent l="0" t="0" r="0" b="0"/>
-            <wp:wrapNone/>
-            <wp:docPr id="6" name="Picture 6" descr="C:\Users\v_wong\Downloads\Block Diagram 2 (1).png"/>
-            <wp:cNvGraphicFramePr>
-              <a:graphicFrameLocks xmlns:a="http://schemas.openxmlformats.org/drawingml/2006/main" noChangeAspect="1"/>
-            </wp:cNvGraphicFramePr>
-            <a:graphic xmlns:a="http://schemas.openxmlformats.org/drawingml/2006/main">
-              <a:graphicData uri="http://schemas.openxmlformats.org/drawingml/2006/picture">
-                <pic:pic xmlns:pic="http://schemas.openxmlformats.org/drawingml/2006/picture">
-                  <pic:nvPicPr>
-                    <pic:cNvPr id="0" name="Picture 41" descr="C:\Users\v_wong\Downloads\Block Diagram 2 (1).png"/>
-                    <pic:cNvPicPr>
-                      <a:picLocks noChangeAspect="1" noChangeArrowheads="1"/>
-                    </pic:cNvPicPr>
-                  </pic:nvPicPr>
-                  <pic:blipFill>
-                    <a:blip r:embed="rId10">
-                      <a:extLst>
-                        <a:ext uri="{28A0092B-C50C-407E-A947-70E740481C1C}">
-                          <a14:useLocalDpi xmlns:a14="http://schemas.microsoft.com/office/drawing/2010/main" val="0"/>
-                        </a:ext>
-                      </a:extLst>
-                    </a:blip>
-                    <a:srcRect/>
-                    <a:stretch>
-                      <a:fillRect/>
-                    </a:stretch>
-                  </pic:blipFill>
-                  <pic:spPr bwMode="auto">
-                    <a:xfrm>
-                      <a:off x="0" y="0"/>
-                      <a:ext cx="4192270" cy="5506085"/>
-                    </a:xfrm>
-                    <a:prstGeom prst="rect">
-                      <a:avLst/>
-                    </a:prstGeom>
-                    <a:noFill/>
-                    <a:ln>
-                      <a:noFill/>
-                    </a:ln>
-                  </pic:spPr>
-                </pic:pic>
-              </a:graphicData>
-            </a:graphic>
-          </wp:anchor>
-        </w:drawing>
-      </w:r>
     </w:p>
     <w:sectPr>
       <w:pgSz w:w="12240" w:h="15840"/>
@@ -5929,7 +6605,7 @@
 </file>
 
 <file path=customXml/itemProps2.xml><?xml version="1.0" encoding="utf-8"?>
-<ds:datastoreItem xmlns:ds="http://schemas.openxmlformats.org/officeDocument/2006/customXml" ds:itemID="{5D941EFD-D8D3-4720-8562-87F9E286EF20}">
+<ds:datastoreItem xmlns:ds="http://schemas.openxmlformats.org/officeDocument/2006/customXml" ds:itemID="{36386D75-390C-4996-A298-4731FEC8775D}">
   <ds:schemaRefs>
     <ds:schemaRef ds:uri="http://schemas.openxmlformats.org/officeDocument/2006/bibliography"/>
   </ds:schemaRefs>
